--- a/data_generation/generated_docs/6041_4.docx
+++ b/data_generation/generated_docs/6041_4.docx
@@ -1,15 +1,13 @@
 
 <file path=word/document.xml><?xml version="1.0" encoding="utf-8"?>
-<w:document xmlns:o="urn:schemas-microsoft-com:office:office" xmlns:r="http://schemas.openxmlformats.org/officeDocument/2006/relationships" xmlns:v="urn:schemas-microsoft-com:vml" xmlns:w="http://schemas.openxmlformats.org/wordprocessingml/2006/main" xmlns:w10="urn:schemas-microsoft-com:office:word" xmlns:wp="http://schemas.openxmlformats.org/drawingml/2006/wordprocessingDrawing" xmlns:wps="http://schemas.microsoft.com/office/word/2010/wordprocessingShape" xmlns:wpg="http://schemas.microsoft.com/office/word/2010/wordprocessingGroup" xmlns:mc="http://schemas.openxmlformats.org/markup-compatibility/2006" xmlns:wp14="http://schemas.microsoft.com/office/word/2010/wordprocessingDrawing" xmlns:w14="http://schemas.microsoft.com/office/word/2010/wordml" mc:Ignorable="w14 wp14">
+<w:document xmlns:wpc="http://schemas.microsoft.com/office/word/2010/wordprocessingCanvas" xmlns:cx="http://schemas.microsoft.com/office/drawing/2014/chartex" xmlns:cx1="http://schemas.microsoft.com/office/drawing/2015/9/8/chartex" xmlns:cx2="http://schemas.microsoft.com/office/drawing/2015/10/21/chartex" xmlns:cx3="http://schemas.microsoft.com/office/drawing/2016/5/9/chartex" xmlns:cx4="http://schemas.microsoft.com/office/drawing/2016/5/10/chartex" xmlns:cx5="http://schemas.microsoft.com/office/drawing/2016/5/11/chartex" xmlns:cx6="http://schemas.microsoft.com/office/drawing/2016/5/12/chartex" xmlns:cx7="http://schemas.microsoft.com/office/drawing/2016/5/13/chartex" xmlns:cx8="http://schemas.microsoft.com/office/drawing/2016/5/14/chartex" xmlns:mc="http://schemas.openxmlformats.org/markup-compatibility/2006" xmlns:aink="http://schemas.microsoft.com/office/drawing/2016/ink" xmlns:am3d="http://schemas.microsoft.com/office/drawing/2017/model3d" xmlns:o="urn:schemas-microsoft-com:office:office" xmlns:r="http://schemas.openxmlformats.org/officeDocument/2006/relationships" xmlns:m="http://schemas.openxmlformats.org/officeDocument/2006/math" xmlns:v="urn:schemas-microsoft-com:vml" xmlns:wp14="http://schemas.microsoft.com/office/word/2010/wordprocessingDrawing" xmlns:wp="http://schemas.openxmlformats.org/drawingml/2006/wordprocessingDrawing" xmlns:w10="urn:schemas-microsoft-com:office:word" xmlns:w="http://schemas.openxmlformats.org/wordprocessingml/2006/main" xmlns:w14="http://schemas.microsoft.com/office/word/2010/wordml" xmlns:w15="http://schemas.microsoft.com/office/word/2012/wordml" xmlns:w16cex="http://schemas.microsoft.com/office/word/2018/wordml/cex" xmlns:w16cid="http://schemas.microsoft.com/office/word/2016/wordml/cid" xmlns:w16="http://schemas.microsoft.com/office/word/2018/wordml" xmlns:w16se="http://schemas.microsoft.com/office/word/2015/wordml/symex" xmlns:wpg="http://schemas.microsoft.com/office/word/2010/wordprocessingGroup" xmlns:wpi="http://schemas.microsoft.com/office/word/2010/wordprocessingInk" xmlns:wne="http://schemas.microsoft.com/office/word/2006/wordml" xmlns:wps="http://schemas.microsoft.com/office/word/2010/wordprocessingShape" mc:Ignorable="w14 w15 w16se w16cid w16 w16cex wp14">
   <w:body>
     <w:p>
       <w:pPr>
-        <w:pStyle w:val="Normal"/>
-        <w:spacing w:lineRule="auto" w:line="264"/>
-        <w:ind w:right="2835" w:hanging="0"/>
-        <w:rPr>
-          <w:rFonts w:eastAsia="Times New Roman"/>
-          <w:b/>
+        <w:spacing w:line="264" w:lineRule="auto"/>
+        <w:ind w:right="2835"/>
+        <w:rPr>
+          <w:rFonts w:eastAsia="Times New Roman"/>
           <w:b/>
           <w:bCs/>
           <w:color w:val="292526"/>
@@ -18,6 +16,7 @@
           <w:lang w:val="de-DE"/>
         </w:rPr>
       </w:pPr>
+      <w:proofErr w:type="spellStart"/>
       <w:r>
         <w:rPr>
           <w:rFonts w:eastAsia="Times New Roman"/>
@@ -28,17 +27,16 @@
           <w:szCs w:val="32"/>
           <w:lang w:val="de-DE"/>
         </w:rPr>
-        <w:t>Erich Gehlen, Burkhard Kehrbusch</w:t>
-      </w:r>
+        <w:t>Frank Manola</w:t>
+      </w:r>
+      <w:proofErr w:type="spellEnd"/>
     </w:p>
     <w:p>
       <w:pPr>
-        <w:pStyle w:val="Normal"/>
-        <w:spacing w:lineRule="auto" w:line="264"/>
-        <w:ind w:right="400" w:hanging="0"/>
-        <w:rPr>
-          <w:rFonts w:eastAsia="Times New Roman"/>
-          <w:b/>
+        <w:spacing w:line="264" w:lineRule="auto"/>
+        <w:ind w:right="400"/>
+        <w:rPr>
+          <w:rFonts w:eastAsia="Times New Roman"/>
           <w:b/>
           <w:bCs/>
           <w:color w:val="292526"/>
@@ -46,24 +44,12 @@
           <w:szCs w:val="32"/>
         </w:rPr>
       </w:pPr>
-      <w:r>
-        <w:rPr>
-          <w:rFonts w:eastAsia="Times New Roman"/>
-          <w:b/>
-          <w:bCs/>
-          <w:color w:val="292526"/>
-          <w:sz w:val="32"/>
-          <w:szCs w:val="32"/>
-        </w:rPr>
-      </w:r>
     </w:p>
     <w:p>
       <w:pPr>
-        <w:pStyle w:val="Normal"/>
-        <w:spacing w:lineRule="auto" w:line="264"/>
-        <w:rPr>
-          <w:rFonts w:eastAsia="Times New Roman"/>
-          <w:b/>
+        <w:spacing w:line="264" w:lineRule="auto"/>
+        <w:rPr>
+          <w:rFonts w:eastAsia="Times New Roman"/>
           <w:b/>
           <w:bCs/>
           <w:color w:val="292526"/>
@@ -82,16 +68,14 @@
           <w:szCs w:val="40"/>
           <w:lang w:val="de-DE"/>
         </w:rPr>
-        <w:t>Mengenorientierte Auswertung von Anfragen in der Logikprogrammiersprache PROLOG</w:t>
+        <w:t>MetaObject Protocol Concepts for a RISC Object Model.</w:t>
       </w:r>
     </w:p>
     <w:p>
       <w:pPr>
-        <w:pStyle w:val="Normal"/>
-        <w:spacing w:lineRule="auto" w:line="264"/>
-        <w:rPr>
-          <w:rFonts w:eastAsia="Times New Roman"/>
-          <w:b/>
+        <w:spacing w:line="264" w:lineRule="auto"/>
+        <w:rPr>
+          <w:rFonts w:eastAsia="Times New Roman"/>
           <w:b/>
           <w:bCs/>
           <w:color w:val="292526"/>
@@ -99,25 +83,13 @@
           <w:szCs w:val="24"/>
         </w:rPr>
       </w:pPr>
-      <w:r>
-        <w:rPr>
-          <w:rFonts w:eastAsia="Times New Roman"/>
-          <w:b/>
-          <w:bCs/>
-          <w:color w:val="292526"/>
-          <w:sz w:val="24"/>
-          <w:szCs w:val="24"/>
-        </w:rPr>
-      </w:r>
     </w:p>
     <w:p>
       <w:pPr>
-        <w:pStyle w:val="Normal"/>
-        <w:spacing w:lineRule="auto" w:line="264"/>
-        <w:ind w:right="400" w:hanging="0"/>
-        <w:rPr>
-          <w:rFonts w:eastAsia="Times New Roman"/>
-          <w:b/>
+        <w:spacing w:line="264" w:lineRule="auto"/>
+        <w:ind w:right="400"/>
+        <w:rPr>
+          <w:rFonts w:eastAsia="Times New Roman"/>
           <w:b/>
           <w:bCs/>
           <w:color w:val="292526"/>
@@ -125,22 +97,11 @@
           <w:szCs w:val="16"/>
         </w:rPr>
       </w:pPr>
-      <w:r>
-        <w:rPr>
-          <w:rFonts w:eastAsia="Times New Roman"/>
-          <w:b/>
-          <w:bCs/>
-          <w:color w:val="292526"/>
-          <w:sz w:val="16"/>
-          <w:szCs w:val="16"/>
-        </w:rPr>
-      </w:r>
     </w:p>
     <w:p>
       <w:pPr>
-        <w:pStyle w:val="Normal"/>
-        <w:spacing w:lineRule="auto" w:line="264"/>
-        <w:ind w:left="993" w:right="400" w:hanging="0"/>
+        <w:spacing w:line="264" w:lineRule="auto"/>
+        <w:ind w:left="993" w:right="400"/>
         <w:rPr>
           <w:rFonts w:eastAsia="Times New Roman"/>
           <w:color w:val="292526"/>
@@ -148,32 +109,20 @@
           <w:szCs w:val="24"/>
         </w:rPr>
       </w:pPr>
-      <w:r>
-        <w:rPr>
-          <w:rFonts w:eastAsia="Times New Roman" w:cs="Times New Roman"/>
+      <w:proofErr w:type="spellStart"/>
+      <w:r>
+        <w:rPr>
+          <w:rFonts w:eastAsia="Times New Roman"/>
           <w:i/>
           <w:iCs/>
           <w:color w:val="292526"/>
-          <w:kern w:val="0"/>
           <w:sz w:val="20"/>
           <w:szCs w:val="20"/>
-          <w:lang w:val="de-DE" w:eastAsia="en-VI" w:bidi="ar-SA"/>
-        </w:rPr>
-        <w:t>ger</w:t>
-      </w:r>
-      <w:r>
-        <w:rPr>
-          <w:rFonts w:eastAsia="Times New Roman" w:cs="Times New Roman"/>
-          <w:i/>
-          <w:iCs/>
-          <w:color w:val="292526"/>
-          <w:kern w:val="0"/>
-          <w:sz w:val="20"/>
-          <w:szCs w:val="20"/>
-          <w:lang w:val="de-DE" w:eastAsia="en-VI" w:bidi="ar-SA"/>
-        </w:rPr>
-        <w:t xml:space="preserve">'in der forschung zur bildungsungleichheit ist es umstritten, ob der ausbau und die verschiedenen reformen des bildungswesens in deutschland seit den sechziger jahren zu einem abbau der herkunftsspezifischen ungleichheiten in der bildungsbeteiligung geführt haben. für die empirischen analysen zu dieser fragestellung werden umfangreiche amtliche mikrodaten zur bildungsbeteiligung 14-18jähriger deutscher jugendlicher genutzt. des weiteren setzt sich der beitrag mit der frage auseinander, ob das für die analyse der bildungsungleichheit in den usa vorgeschlagene sequentielle logit-modell auch für die analyse der bildungsungleichheit im deutschen dreigliedrigen bildungssystem verwendet werden kann. in der diskussion dieser bislang kaum beachteten frage stellt sich heraus, daß die statistischen und entscheidungstheoretischen annahmen sequentieller logit-modelle nicht zur entscheidungssituation im deutschen bildungssystem passen. dem gegenüber können multinomiale logit-modelle als ein der deutschen situation angemessenes analyseverfahren gelten. die empirischen ergebnisse belegen, daß die bildungsbeteiligung nach wie vor eng mit der sozialen herkunft zusammenhängt. zwischen 1950 und 1989 haben aber auch statistisch signifikante veränderungen stattgefunden und zu einem ungleichheitsabbau geführt. dies gilt insbesondere hinsichtlich des chancenverhältnisses, eine der weiterführenden schulen statt eine hauptschule zu besuchen. dieser ungleichheitsabbau ist eng mit rückläufigen effekten der beruflichen stellung des familienvorstands verbunden. in bezug auf das chancenverhältnis gymnasium vs. realschule besteht jedoch eine weitestgehend unveränderte ungleichheit.' </w:t>
-      </w:r>
+          <w:lang w:val="de-DE"/>
+        </w:rPr>
+        <w:t>Die Studie präsentiert die Ergebnisse einer Befragung unter den Mitarbeiterinnen und Mitarbeitern an Lehrstühlen der Soziologie über Produkte und Dienstleistungen der GESIS, die sich folgendermaßen zusammenfassen lassen. Die Nutzung der Angebote des Informationszentrums Sozialwissenschaften (IZ) wächst mit dem Bekanntheitsgrad. Da der Anteil der Uninformierten und Nichtnutzer mit wachsendem Dienstalter kontinuierlich abnimmt, wird davon ausgegangen, dass mit der fortschreitenden wissenschaftlichen Sozialisation die Produkte und Dienstleistungen des IZ zunehmend wertgeschätzt und nachgefragt werden. Ausgehend von den Nutzungspräferenzen des Mittelbaus (Bibliotheken und vor allem das Internet) sollen spezielle Angebote und Hinweise für diese Zielgruppe in den Produktpräsentationen eingefügt werden. Die Befragungsergebnisse über das Zentralarchiv (ZA) zeigen, dass sein Bekanntheitsgrad bei den Sozialwissenschaftlern im deutschsprachigen Raum bei 81 Prozent liegt. Von den Produkten und Dienstleistungen, die das ZA anbietet, besitzt der Datenservice den höchsten Bekanntheitsgrad. Es folgen mit einem Bekanntheitsgrad von jeweils über 50 Prozent die ZA-Informationen, der Datenbestandskatalog bzw. das Datenbestandsverzeichnis, Konferenzen und Workshops, Methodenberatung, Herbstseminar, Frühjahrsseminar sowie die Spezialbibliothek. Die höchste Nutzerquote erreichen die ZA-Informationen. Ebenfalls eine Nutzerquote von über 50 Prozent erzielen der Datenservice und der Datenbestandskatalog bzw. das Datenbestandsverzeichnis. Die Untersuchung ergibt folgendes Bild über ZUMA: Es ist nahezu allen Befragten des Mittelbaus in der Soziologie bekannt. Etwa die Hälfte dieser Personen hat schon einmal die Dienstleistungen bzw. Produkte von ZUMA in Anspruch genommen. Sowohl die in Anspruch genommenen Beratungsleistungen als auch Projektbetreuungen durch Mitarbeiter und Mitarbeiterinnen von ZUMA werden vom Mittelbau sehr positiv bewertet. Ein Drittel unter den Befragten fühlt sich jedoch nicht ausreichend über die Angebotspalette ZUMAs informiert. Insbesondere die Internetpräsenz scheint verbesserungswürdig. Insgesamt wird eine hohe Zufriedenheit mit dem Angebot ZUMAs festgestellt. (ICF2)</w:t>
+      </w:r>
+      <w:proofErr w:type="spellEnd"/>
       <w:r>
         <w:rPr>
           <w:rFonts w:eastAsia="Times New Roman"/>
@@ -188,9 +137,8 @@
     </w:p>
     <w:p>
       <w:pPr>
-        <w:pStyle w:val="Normal"/>
-        <w:spacing w:lineRule="auto" w:line="264"/>
-        <w:ind w:left="993" w:right="400" w:hanging="0"/>
+        <w:spacing w:line="264" w:lineRule="auto"/>
+        <w:ind w:left="993" w:right="400"/>
         <w:rPr>
           <w:rFonts w:eastAsia="Times New Roman"/>
           <w:color w:val="292526"/>
@@ -198,23 +146,13 @@
           <w:szCs w:val="24"/>
         </w:rPr>
       </w:pPr>
-      <w:r>
-        <w:rPr>
-          <w:rFonts w:eastAsia="Times New Roman"/>
-          <w:color w:val="292526"/>
-          <w:sz w:val="24"/>
-          <w:szCs w:val="24"/>
-        </w:rPr>
-      </w:r>
     </w:p>
     <w:p>
       <w:pPr>
-        <w:pStyle w:val="Normal"/>
-        <w:spacing w:lineRule="auto" w:line="264"/>
-        <w:ind w:right="400" w:hanging="0"/>
-        <w:rPr>
-          <w:rFonts w:eastAsia="Times New Roman"/>
-          <w:i/>
+        <w:spacing w:line="264" w:lineRule="auto"/>
+        <w:ind w:right="400"/>
+        <w:rPr>
+          <w:rFonts w:eastAsia="Times New Roman"/>
           <w:i/>
           <w:iCs/>
           <w:color w:val="292526"/>
@@ -222,34 +160,21 @@
           <w:szCs w:val="17"/>
         </w:rPr>
       </w:pPr>
-      <w:r>
-        <w:rPr>
-          <w:rFonts w:eastAsia="Times New Roman"/>
-          <w:i/>
-          <w:iCs/>
-          <w:color w:val="292526"/>
-          <w:sz w:val="17"/>
-          <w:szCs w:val="17"/>
-        </w:rPr>
-      </w:r>
     </w:p>
     <w:p>
       <w:pPr>
         <w:sectPr>
-          <w:footerReference w:type="default" r:id="rId2"/>
-          <w:type w:val="nextPage"/>
+          <w:footerReference w:type="default" r:id="rId6"/>
           <w:pgSz w:w="11906" w:h="16838"/>
-          <w:pgMar w:left="1417" w:right="1417" w:header="0" w:top="1417" w:footer="708" w:bottom="1134" w:gutter="0"/>
-          <w:pgNumType w:fmt="decimal"/>
-          <w:formProt w:val="false"/>
-          <w:textDirection w:val="lrTb"/>
-          <w:docGrid w:type="default" w:linePitch="360" w:charSpace="4096"/>
+          <w:pgMar w:top="1417" w:right="1417" w:bottom="1134" w:left="1417" w:header="0" w:footer="708" w:gutter="0"/>
+          <w:cols w:space="720"/>
+          <w:formProt w:val="0"/>
+          <w:docGrid w:linePitch="360" w:charSpace="4096"/>
         </w:sectPr>
       </w:pPr>
     </w:p>
     <w:p>
       <w:pPr>
-        <w:pStyle w:val="Normal"/>
         <w:rPr>
           <w:sz w:val="19"/>
           <w:szCs w:val="19"/>
@@ -269,25 +194,17 @@
     </w:p>
     <w:p>
       <w:pPr>
-        <w:pStyle w:val="Normal"/>
-        <w:spacing w:lineRule="exact" w:line="248"/>
+        <w:spacing w:line="248" w:lineRule="exact"/>
         <w:jc w:val="both"/>
         <w:rPr>
           <w:sz w:val="19"/>
           <w:szCs w:val="19"/>
         </w:rPr>
       </w:pPr>
-      <w:r>
-        <w:rPr>
-          <w:sz w:val="19"/>
-          <w:szCs w:val="19"/>
-        </w:rPr>
-      </w:r>
     </w:p>
     <w:p>
       <w:pPr>
-        <w:pStyle w:val="Normal"/>
-        <w:spacing w:lineRule="auto" w:line="259"/>
+        <w:spacing w:line="259" w:lineRule="auto"/>
         <w:ind w:firstLine="170"/>
         <w:jc w:val="both"/>
         <w:rPr>
@@ -302,7 +219,70 @@
           <w:sz w:val="19"/>
           <w:szCs w:val="19"/>
         </w:rPr>
-        <w:t xml:space="preserve">Bereits seit den 1980er Jahren problematisie-ren sozialwissenschaftliche Geschlechter-forscherinnen und Gleichstellungspolitikerinnen Teilzeitarbeit als hoch ambivalente Strategie für Frauen zur Vereinbarkeit von Familie und Be-ruf: Kritisiert werden mangelnde Existenz-sicherung, fehlendes Prestige und die geschlechterhierarchisierende vertikale und ho-rizontale Arbeitsmarktsegregation (Jurczyk/ Kudera 1991; Kurz-Scherf 1993, 1995; Floß-mann/Hauder 1998; Altendorfer 1999; Tálos 1999). In wohlfahrtsstaatlichen Arbeiten wird kritisch hervorgehoben, dass Ideologie und Pra-xis von Teilzeitarbeit, die als „Zuverdienst“ von Ehefrauen und Müttern zum männlichen Familieneinkommen konstruiert werden, das </w:t>
+        <w:t>Bereits seit den 1980er Jahren problematisie</w:t>
+      </w:r>
+      <w:r>
+        <w:rPr>
+          <w:rFonts w:eastAsia="Times New Roman"/>
+          <w:color w:val="292526"/>
+          <w:sz w:val="19"/>
+          <w:szCs w:val="19"/>
+        </w:rPr>
+        <w:t>ren sozialwissenschaftliche Geschlechter-forscherinnen und Gleichstellungspolitikerinnen Teilzeitarbeit als hoch ambivalente Strategie für Frauen zur Vereinbarkeit von Familie und Be</w:t>
+      </w:r>
+      <w:r>
+        <w:rPr>
+          <w:rFonts w:eastAsia="Times New Roman"/>
+          <w:color w:val="292526"/>
+          <w:sz w:val="19"/>
+          <w:szCs w:val="19"/>
+        </w:rPr>
+        <w:t>ruf: Kritisiert werden mange</w:t>
+      </w:r>
+      <w:r>
+        <w:rPr>
+          <w:rFonts w:eastAsia="Times New Roman"/>
+          <w:color w:val="292526"/>
+          <w:sz w:val="19"/>
+          <w:szCs w:val="19"/>
+        </w:rPr>
+        <w:t>lnde Existenz</w:t>
+      </w:r>
+      <w:r>
+        <w:rPr>
+          <w:rFonts w:eastAsia="Times New Roman"/>
+          <w:color w:val="292526"/>
+          <w:sz w:val="19"/>
+          <w:szCs w:val="19"/>
+        </w:rPr>
+        <w:t>sicherung, fehlendes Prestige und die geschlechterhierarchisierende vertikale und ho-rizontale Arbeitsmarktsegregation (Jurczyk/ Kudera 1991; Kurz-Scherf 1993, 1995; Floß</w:t>
+      </w:r>
+      <w:r>
+        <w:rPr>
+          <w:rFonts w:eastAsia="Times New Roman"/>
+          <w:color w:val="292526"/>
+          <w:sz w:val="19"/>
+          <w:szCs w:val="19"/>
+        </w:rPr>
+        <w:t>mann/Hauder 1998; Altendorfer 1999; Tálos 1999). In wohlfahrtsstaatlich</w:t>
+      </w:r>
+      <w:r>
+        <w:rPr>
+          <w:rFonts w:eastAsia="Times New Roman"/>
+          <w:color w:val="292526"/>
+          <w:sz w:val="19"/>
+          <w:szCs w:val="19"/>
+        </w:rPr>
+        <w:t>en Arbeiten wird kritisch hervorgehoben, dass Ideologie und Pra</w:t>
+      </w:r>
+      <w:r>
+        <w:rPr>
+          <w:rFonts w:eastAsia="Times New Roman"/>
+          <w:color w:val="292526"/>
+          <w:sz w:val="19"/>
+          <w:szCs w:val="19"/>
+        </w:rPr>
+        <w:t xml:space="preserve">xis von Teilzeitarbeit, die als „Zuverdienst“ von Ehefrauen und Müttern zum männlichen Familieneinkommen konstruiert werden, das </w:t>
       </w:r>
       <w:r>
         <w:rPr>
@@ -342,7 +322,16 @@
           <w:sz w:val="19"/>
           <w:szCs w:val="19"/>
         </w:rPr>
-        <w:t>selbst dann noch stützen, wenn dieses angesichts hoher struktureller Erwerbslosigkeit und der Flexibilisierung der Arbeitsverhältnisse bereits erodiert ist. Als frauenpolitisch intendiertes In</w:t>
+        <w:t>selbst dann noch stüt</w:t>
+      </w:r>
+      <w:r>
+        <w:rPr>
+          <w:rFonts w:eastAsia="Times New Roman"/>
+          <w:color w:val="292526"/>
+          <w:sz w:val="19"/>
+          <w:szCs w:val="19"/>
+        </w:rPr>
+        <w:t>zen, wenn dieses angesichts hoher struktureller Erwerbslosigkeit und der Flexibilisierung der Arbeitsverhältnisse bereits erodiert ist. Als frauenpolitisch intendiertes In</w:t>
       </w:r>
       <w:r>
         <w:rPr>
@@ -351,29 +340,67 @@
           <w:sz w:val="20"/>
           <w:szCs w:val="20"/>
         </w:rPr>
-        <w:t>strument wird schließlich Teilzeitarbeit als ver-kürzte „Bedürfnisinterpretation“ (Fraser 1994) identifiziert: Die Arbeitszeitreduktion von Frau-en wird als Vereinbarung von Familie und Be-ruf, nicht aber von Familie und Karriere gedacht und realisiert.</w:t>
+        <w:t>strument wird schließlich Teilzeitarbeit als ver</w:t>
+      </w:r>
+      <w:r>
+        <w:rPr>
+          <w:rFonts w:eastAsia="Times New Roman"/>
+          <w:color w:val="292526"/>
+          <w:sz w:val="20"/>
+          <w:szCs w:val="20"/>
+        </w:rPr>
+        <w:t>kürzte „Bedürfnisinterpretation“ (Fr</w:t>
+      </w:r>
+      <w:r>
+        <w:rPr>
+          <w:rFonts w:eastAsia="Times New Roman"/>
+          <w:color w:val="292526"/>
+          <w:sz w:val="20"/>
+          <w:szCs w:val="20"/>
+        </w:rPr>
+        <w:t>aser 1994) identifiziert: Die Arbeitszeitreduktion von Fra</w:t>
+      </w:r>
+      <w:r>
+        <w:rPr>
+          <w:rFonts w:eastAsia="Times New Roman"/>
+          <w:color w:val="292526"/>
+          <w:sz w:val="20"/>
+          <w:szCs w:val="20"/>
+          <w:lang w:val="de-DE"/>
+        </w:rPr>
+        <w:t>u</w:t>
+      </w:r>
+      <w:r>
+        <w:rPr>
+          <w:rFonts w:eastAsia="Times New Roman"/>
+          <w:color w:val="292526"/>
+          <w:sz w:val="20"/>
+          <w:szCs w:val="20"/>
+        </w:rPr>
+        <w:t>en wird als Vereinbarung von Familie und Be</w:t>
+      </w:r>
+      <w:r>
+        <w:rPr>
+          <w:rFonts w:eastAsia="Times New Roman"/>
+          <w:color w:val="292526"/>
+          <w:sz w:val="20"/>
+          <w:szCs w:val="20"/>
+        </w:rPr>
+        <w:t>ruf, nicht aber von Familie und Karriere gedacht und realisiert.</w:t>
       </w:r>
     </w:p>
     <w:p>
       <w:pPr>
-        <w:pStyle w:val="Normal"/>
-        <w:spacing w:lineRule="exact" w:line="1"/>
+        <w:spacing w:line="1" w:lineRule="exact"/>
         <w:rPr>
           <w:sz w:val="24"/>
           <w:szCs w:val="24"/>
         </w:rPr>
       </w:pPr>
-      <w:r>
-        <w:rPr>
-          <w:sz w:val="24"/>
-          <w:szCs w:val="24"/>
-        </w:rPr>
-      </w:r>
     </w:p>
     <w:p>
       <w:pPr>
-        <w:pStyle w:val="Normal"/>
-        <w:spacing w:lineRule="auto" w:line="259"/>
+        <w:spacing w:line="259" w:lineRule="auto"/>
         <w:ind w:firstLine="170"/>
         <w:jc w:val="both"/>
         <w:rPr>
@@ -388,35 +415,89 @@
           <w:sz w:val="19"/>
           <w:szCs w:val="19"/>
         </w:rPr>
-        <w:t>Aus der Sicht von PolitikerInnen, Führungs-kräften und SozialwissenschafterInnen verlan-gen hochqualifizierte Funktionen und leitende Positionen, d.h. Arbeitsplätze, die mit Macht, Geld und gesellschaftlichem Ansehen ausgestat-tet sind, ungeteilten Einsatz, Anwesenheit und Loyalität. Leitbilder von Führung enthalten die Prämisse der „Rund- um-die-Uhr-Verfügbar-keit“ im Sinne eines weit über die Normal-arbeitszeit hinausgehenden zeitlichen Engage-ments (Burla et al. 1994; Kieser et al. 1995).</w:t>
+        <w:t>Aus der Sicht von PolitikerInnen, Führungs</w:t>
+      </w:r>
+      <w:r>
+        <w:rPr>
+          <w:rFonts w:eastAsia="Times New Roman"/>
+          <w:color w:val="292526"/>
+          <w:sz w:val="19"/>
+          <w:szCs w:val="19"/>
+        </w:rPr>
+        <w:t>kräften und SozialwissenschafterInnen verla</w:t>
+      </w:r>
+      <w:r>
+        <w:rPr>
+          <w:rFonts w:eastAsia="Times New Roman"/>
+          <w:color w:val="292526"/>
+          <w:sz w:val="19"/>
+          <w:szCs w:val="19"/>
+        </w:rPr>
+        <w:t>n</w:t>
+      </w:r>
+      <w:r>
+        <w:rPr>
+          <w:rFonts w:eastAsia="Times New Roman"/>
+          <w:color w:val="292526"/>
+          <w:sz w:val="19"/>
+          <w:szCs w:val="19"/>
+        </w:rPr>
+        <w:t>gen hochqualifizierte Funktionen und leitende Positionen, d.h. Arbeitsplätze, die mit Macht, Geld und gesellschaftlichem Ansehen ausgestat</w:t>
+      </w:r>
+      <w:r>
+        <w:rPr>
+          <w:rFonts w:eastAsia="Times New Roman"/>
+          <w:color w:val="292526"/>
+          <w:sz w:val="19"/>
+          <w:szCs w:val="19"/>
+        </w:rPr>
+        <w:t>tet sind, ungeteilten Einsatz, Anwesenheit und Loyalität. Leitbilder von Führung enthalten die Prämisse der „Rund-</w:t>
+      </w:r>
+      <w:r>
+        <w:rPr>
+          <w:rFonts w:eastAsia="Times New Roman"/>
+          <w:color w:val="292526"/>
+          <w:sz w:val="19"/>
+          <w:szCs w:val="19"/>
+        </w:rPr>
+        <w:t>um-die-Uhr-Verfügbar</w:t>
+      </w:r>
+      <w:r>
+        <w:rPr>
+          <w:rFonts w:eastAsia="Times New Roman"/>
+          <w:color w:val="292526"/>
+          <w:sz w:val="19"/>
+          <w:szCs w:val="19"/>
+        </w:rPr>
+        <w:t>keit“ im Sinne eines weit über die Normal</w:t>
+      </w:r>
+      <w:r>
+        <w:rPr>
+          <w:rFonts w:eastAsia="Times New Roman"/>
+          <w:color w:val="292526"/>
+          <w:sz w:val="19"/>
+          <w:szCs w:val="19"/>
+        </w:rPr>
+        <w:t>arbeitszeit hinausgehenden zeitlichen Engage-ments (Burla et al. 1994; Kieser et al. 1995).</w:t>
       </w:r>
     </w:p>
     <w:p>
       <w:pPr>
-        <w:pStyle w:val="Normal"/>
-        <w:spacing w:lineRule="exact" w:line="3"/>
+        <w:spacing w:line="3" w:lineRule="exact"/>
         <w:rPr>
           <w:sz w:val="24"/>
           <w:szCs w:val="24"/>
         </w:rPr>
       </w:pPr>
-      <w:r>
-        <w:rPr>
-          <w:sz w:val="24"/>
-          <w:szCs w:val="24"/>
-        </w:rPr>
-      </w:r>
     </w:p>
     <w:p>
       <w:pPr>
-        <w:pStyle w:val="Normal"/>
-        <w:spacing w:lineRule="auto" w:line="259"/>
+        <w:spacing w:line="259" w:lineRule="auto"/>
         <w:ind w:firstLine="170"/>
         <w:jc w:val="both"/>
         <w:rPr>
           <w:rFonts w:eastAsia="Times New Roman"/>
           <w:b/>
-          <w:b/>
           <w:bCs/>
           <w:color w:val="292526"/>
           <w:sz w:val="40"/>
@@ -430,31 +511,514 @@
           <w:sz w:val="19"/>
           <w:szCs w:val="19"/>
         </w:rPr>
-        <w:t>Demgegenüber gibt es aber empirische Evidenzen dafür, dass Leitungsfunktionen im Rahmen verkürzter Arbeitszeit wahrgenommen werden können. Ein Beispiel sind öffentlich Bedienstete, die in Österreich zur Ausübung eines politischen Man2000s (Nationalrat, Bun</w:t>
-      </w:r>
-      <w:r>
-        <w:rPr/>
-        <w:t xml:space="preserve">desrat, Landtag) ihre Arbeitszeit reduzieren und ihre berufliche T‰tigkeit, selbst in leitenden Positionen, weiter aus¸ben. Die entsprechenden gesetzlichen Regelungen, die Beanspruchungspraxis und die politische Rede ¸ber Zeit- und T‰tigkeitsstrukturen dieser Gruppe belegen ñ entgegen den oben skizzierten Positionen ñ, dass Beruf und Beruf bzw. Beruf und Karriere vereinbar sind. Diese Form der Arbeitszeitreduktion bei ˆffentlich Bediensteten mit politischem Mandat wird jedoch weder als Teilzeitbesch‰ftigung diskutiert, noch ist sie unter diesem Begriff gesetzlich geregelt. Der Gesetzgeber verwendet hierf¸r vielmehr den Begriff der Dienstfreistellung. Die Debatte zur reduzierten Arbeitszeit (Teilzeit) wird mit ‰uflerst unterschiedlichen Argumenten gef¸hrt und h‰ngt vor allem damit zusammen, ob geschlechtsspezifisch konnotierte oder geschlechtsneutralisierte Annahmen unterlegt werden. Vereinbarkeit von F¸hrungspositionen mit einer Ñanderenì T‰tigkeit gilt im Falle politischer MandatarInnen als mˆglich bzw. als nicht mˆglich, wenn es sich um die Vereinbarung von Familie und Beruf handelt. Auf diese Widerspr¸che in politischen Reden und Argumentationsfiguren stieflen wir im Rahmen eines vom Bundesministerium f¸r Wissenschaft, Bildung und Kunst finanzierten Forschungsprojektes, das sich mit der diskursiven Konstruktion von Geschlechterdifferenzen ¸ber Teilzeit und Zeitpolitik befasste (Dackweiler/Rosenberger 2002).1 Ergebnisse dieses Projektes stellen wir im Folgenden vor: Zun‰chst f¸hren wir die gesetzlichen Bestimmungen aus, die f¸r diese Gruppe Teilzeitarbeit de facto in allen Positionen ermˆglicht und belegen die tats‰chliche Inanspruchnahme der ÑDienstfreistellungenì, also der reduzierten Arbeitszeit auch in F¸hrungspositionen </w:t>
+        <w:t>Demgegenüber gibt es aber empirische Evidenzen dafür, dass Leitungsfunktionen im Rahmen verkürzter A</w:t>
+      </w:r>
+      <w:r>
+        <w:rPr>
+          <w:rFonts w:eastAsia="Times New Roman"/>
+          <w:color w:val="292526"/>
+          <w:sz w:val="19"/>
+          <w:szCs w:val="19"/>
+        </w:rPr>
+        <w:t xml:space="preserve">rbeitszeit wahrgenommen werden können. Ein Beispiel sind öffentlich Bedienstete, die in Österreich zur Ausübung eines politischen </w:t>
+      </w:r>
+      <w:r>
+        <w:rPr>
+          <w:rFonts w:eastAsia="Times New Roman"/>
+          <w:color w:val="292526"/>
+          <w:sz w:val="19"/>
+          <w:szCs w:val="19"/>
+        </w:rPr>
+        <w:t>Demgegenüber gibt es aber empirische Evidenzen dafür, dass Leitungsfunktionen im Rahmen verkürzter Arbeitszeit wahrgenommen werden können. Ein Beispiel sind öffentlich Bedienstete, die in Österreich zur Ausübung eines politischen Man2005s (Nationalrat, Bun</w:t>
+      </w:r>
+      <w:r>
+        <w:rPr>
+          <w:sz w:val="19"/>
+          <w:szCs w:val="19"/>
+        </w:rPr>
+        <w:t>desrat, Landtag) ihre Arbeitszeit reduzieren und ihre berufliche T</w:t>
+      </w:r>
+      <w:r>
+        <w:rPr>
+          <w:sz w:val="19"/>
+          <w:szCs w:val="19"/>
+        </w:rPr>
+        <w:t>tigkeit, selbst in leitenden Posi</w:t>
+      </w:r>
+      <w:r>
+        <w:rPr>
+          <w:sz w:val="19"/>
+          <w:szCs w:val="19"/>
+        </w:rPr>
+        <w:t>tionen, weiter aus</w:t>
+      </w:r>
+      <w:r>
+        <w:rPr>
+          <w:sz w:val="19"/>
+          <w:szCs w:val="19"/>
+          <w:lang w:val="de-DE"/>
+        </w:rPr>
+        <w:t>ü</w:t>
+      </w:r>
+      <w:r>
+        <w:rPr>
+          <w:sz w:val="19"/>
+          <w:szCs w:val="19"/>
+        </w:rPr>
+        <w:t xml:space="preserve">ben. Die entsprechenden gesetzlichen Regelungen, die Beanspruchungspraxis und die politische Rede </w:t>
+      </w:r>
+      <w:r>
+        <w:rPr>
+          <w:sz w:val="19"/>
+          <w:szCs w:val="19"/>
+          <w:lang w:val="de-DE"/>
+        </w:rPr>
+        <w:t>ü</w:t>
+      </w:r>
+      <w:r>
+        <w:rPr>
+          <w:sz w:val="19"/>
+          <w:szCs w:val="19"/>
+        </w:rPr>
+        <w:t>ber Zeit- und T</w:t>
+      </w:r>
+      <w:r>
+        <w:rPr>
+          <w:sz w:val="19"/>
+          <w:szCs w:val="19"/>
+          <w:lang w:val="de-DE"/>
+        </w:rPr>
+        <w:t>ä</w:t>
+      </w:r>
+      <w:r>
+        <w:rPr>
+          <w:sz w:val="19"/>
+          <w:szCs w:val="19"/>
+        </w:rPr>
+        <w:t>tigkeitsstrukturen dieser Gruppe belegen</w:t>
+      </w:r>
+      <w:r>
+        <w:rPr>
+          <w:sz w:val="19"/>
+          <w:szCs w:val="19"/>
+          <w:lang w:val="de-DE"/>
+        </w:rPr>
+        <w:t>,</w:t>
+      </w:r>
+      <w:r>
+        <w:rPr>
+          <w:sz w:val="19"/>
+          <w:szCs w:val="19"/>
+        </w:rPr>
+        <w:t xml:space="preserve"> entgegen den oben skizzierten Positionen</w:t>
+      </w:r>
+      <w:r>
+        <w:rPr>
+          <w:sz w:val="19"/>
+          <w:szCs w:val="19"/>
+        </w:rPr>
+        <w:t>, dass Beruf und Beruf bzw. Beruf und</w:t>
+      </w:r>
+      <w:r>
+        <w:rPr>
+          <w:sz w:val="19"/>
+          <w:szCs w:val="19"/>
+        </w:rPr>
+        <w:t xml:space="preserve"> </w:t>
+      </w:r>
+      <w:r>
+        <w:rPr>
+          <w:sz w:val="19"/>
+          <w:szCs w:val="19"/>
+        </w:rPr>
+        <w:t xml:space="preserve">Karriere vereinbar sind. Diese Form der Arbeitszeitreduktion bei </w:t>
+      </w:r>
+      <w:r>
+        <w:rPr>
+          <w:sz w:val="19"/>
+          <w:szCs w:val="19"/>
+          <w:lang w:val="de-DE"/>
+        </w:rPr>
+        <w:t>ö</w:t>
+      </w:r>
+      <w:r>
+        <w:rPr>
+          <w:sz w:val="19"/>
+          <w:szCs w:val="19"/>
+        </w:rPr>
+        <w:t>ffentlich Bediensteten mit politischem Mandat wird jedoch weder als Teilzeitbesch</w:t>
+      </w:r>
+      <w:r>
+        <w:rPr>
+          <w:sz w:val="19"/>
+          <w:szCs w:val="19"/>
+          <w:lang w:val="de-DE"/>
+        </w:rPr>
+        <w:t>ä</w:t>
+      </w:r>
+      <w:r>
+        <w:rPr>
+          <w:sz w:val="19"/>
+          <w:szCs w:val="19"/>
+        </w:rPr>
+        <w:t>ftigung diskutiert, noch ist sie unter diesem Begriff gesetzlich geregelt. Der Gesetzgeber verwendet hierf</w:t>
+      </w:r>
+      <w:r>
+        <w:rPr>
+          <w:sz w:val="19"/>
+          <w:szCs w:val="19"/>
+          <w:lang w:val="de-DE"/>
+        </w:rPr>
+        <w:t>ü</w:t>
+      </w:r>
+      <w:r>
+        <w:rPr>
+          <w:sz w:val="19"/>
+          <w:szCs w:val="19"/>
+        </w:rPr>
+        <w:t xml:space="preserve">r vielmehr den Begriff der Dienstfreistellung. Die Debatte zur reduzierten Arbeitszeit (Teilzeit) wird mit </w:t>
+      </w:r>
+      <w:r>
+        <w:rPr>
+          <w:sz w:val="19"/>
+          <w:szCs w:val="19"/>
+          <w:lang w:val="de-DE"/>
+        </w:rPr>
+        <w:t>ä</w:t>
+      </w:r>
+      <w:r>
+        <w:rPr>
+          <w:sz w:val="19"/>
+          <w:szCs w:val="19"/>
+        </w:rPr>
+        <w:t>u</w:t>
+      </w:r>
+      <w:r>
+        <w:rPr>
+          <w:sz w:val="19"/>
+          <w:szCs w:val="19"/>
+          <w:lang w:val="de-DE"/>
+        </w:rPr>
+        <w:t>ß</w:t>
+      </w:r>
+      <w:r>
+        <w:rPr>
+          <w:sz w:val="19"/>
+          <w:szCs w:val="19"/>
+        </w:rPr>
+        <w:t>erst unterschiedlichen Argumenten gef</w:t>
+      </w:r>
+      <w:r>
+        <w:rPr>
+          <w:sz w:val="19"/>
+          <w:szCs w:val="19"/>
+          <w:lang w:val="de-DE"/>
+        </w:rPr>
+        <w:t>ü</w:t>
+      </w:r>
+      <w:r>
+        <w:rPr>
+          <w:sz w:val="19"/>
+          <w:szCs w:val="19"/>
+        </w:rPr>
+        <w:t>hrt und h</w:t>
+      </w:r>
+      <w:r>
+        <w:rPr>
+          <w:sz w:val="19"/>
+          <w:szCs w:val="19"/>
+          <w:lang w:val="de-DE"/>
+        </w:rPr>
+        <w:t>ä</w:t>
+      </w:r>
+      <w:r>
+        <w:rPr>
+          <w:sz w:val="19"/>
+          <w:szCs w:val="19"/>
+        </w:rPr>
+        <w:t>ngt vor allem damit zusammen, ob geschlechtsspezifisch konnotierte oder geschlechtsneutralisierte</w:t>
+      </w:r>
+      <w:r>
+        <w:rPr>
+          <w:sz w:val="19"/>
+          <w:szCs w:val="19"/>
+        </w:rPr>
+        <w:t xml:space="preserve"> Annahmen unterlegt werden. Vereinbarkeit von F</w:t>
+      </w:r>
+      <w:r>
+        <w:rPr>
+          <w:sz w:val="19"/>
+          <w:szCs w:val="19"/>
+          <w:lang w:val="de-DE"/>
+        </w:rPr>
+        <w:t>ü</w:t>
+      </w:r>
+      <w:r>
+        <w:rPr>
+          <w:sz w:val="19"/>
+          <w:szCs w:val="19"/>
+        </w:rPr>
+        <w:t xml:space="preserve">hrungspositionen mit einer </w:t>
+      </w:r>
+      <w:r>
+        <w:rPr>
+          <w:sz w:val="19"/>
+          <w:szCs w:val="19"/>
+        </w:rPr>
+        <w:t>anderen</w:t>
+      </w:r>
+      <w:r>
+        <w:rPr>
+          <w:sz w:val="19"/>
+          <w:szCs w:val="19"/>
+        </w:rPr>
+        <w:t xml:space="preserve"> T</w:t>
+      </w:r>
+      <w:r>
+        <w:rPr>
+          <w:sz w:val="19"/>
+          <w:szCs w:val="19"/>
+          <w:lang w:val="de-DE"/>
+        </w:rPr>
+        <w:t>ä</w:t>
+      </w:r>
+      <w:r>
+        <w:rPr>
+          <w:sz w:val="19"/>
+          <w:szCs w:val="19"/>
+        </w:rPr>
+        <w:t>tigkeit gilt im Falle politischer MandatarInnen als m</w:t>
+      </w:r>
+      <w:r>
+        <w:rPr>
+          <w:sz w:val="19"/>
+          <w:szCs w:val="19"/>
+          <w:lang w:val="de-DE"/>
+        </w:rPr>
+        <w:t>ö</w:t>
+      </w:r>
+      <w:r>
+        <w:rPr>
+          <w:sz w:val="19"/>
+          <w:szCs w:val="19"/>
+        </w:rPr>
+        <w:t>glich bzw. als nicht m</w:t>
+      </w:r>
+      <w:r>
+        <w:rPr>
+          <w:sz w:val="19"/>
+          <w:szCs w:val="19"/>
+          <w:lang w:val="de-DE"/>
+        </w:rPr>
+        <w:t>ö</w:t>
+      </w:r>
+      <w:r>
+        <w:rPr>
+          <w:sz w:val="19"/>
+          <w:szCs w:val="19"/>
+        </w:rPr>
+        <w:t>glich, wenn es sich um die Vereinbarung von Familie und Beruf handelt. Auf diese Widerspr</w:t>
+      </w:r>
+      <w:r>
+        <w:rPr>
+          <w:sz w:val="19"/>
+          <w:szCs w:val="19"/>
+          <w:lang w:val="de-DE"/>
+        </w:rPr>
+        <w:t>ü</w:t>
+      </w:r>
+      <w:r>
+        <w:rPr>
+          <w:sz w:val="19"/>
+          <w:szCs w:val="19"/>
+        </w:rPr>
+        <w:t>ch</w:t>
+      </w:r>
+      <w:r>
+        <w:rPr>
+          <w:sz w:val="19"/>
+          <w:szCs w:val="19"/>
+        </w:rPr>
+        <w:t>e in politischen Reden und Argumentationsfiguren stieflen wir im Rahmen eines vom Bundesministerium f</w:t>
+      </w:r>
+      <w:r>
+        <w:rPr>
+          <w:sz w:val="19"/>
+          <w:szCs w:val="19"/>
+          <w:lang w:val="de-DE"/>
+        </w:rPr>
+        <w:t>ü</w:t>
+      </w:r>
+      <w:r>
+        <w:rPr>
+          <w:sz w:val="19"/>
+          <w:szCs w:val="19"/>
+        </w:rPr>
+        <w:t>r Wissenschaft, Bildung und Kunst finanzierten Forschungsprojektes, das sich mit der diskursiven Konstruktion von Geschlechterdifferenzen ¸ber Teilzeit un</w:t>
+      </w:r>
+      <w:r>
+        <w:rPr>
+          <w:sz w:val="19"/>
+          <w:szCs w:val="19"/>
+        </w:rPr>
+        <w:t>d Zeitpolitik befasste (Dackweiler/Rosenberger 2002).1 Ergebnisse dieses Projektes stellen wir im Folgenden vor: Zun</w:t>
+      </w:r>
+      <w:r>
+        <w:rPr>
+          <w:sz w:val="19"/>
+          <w:szCs w:val="19"/>
+          <w:lang w:val="de-DE"/>
+        </w:rPr>
+        <w:t>ä</w:t>
+      </w:r>
+      <w:r>
+        <w:rPr>
+          <w:sz w:val="19"/>
+          <w:szCs w:val="19"/>
+        </w:rPr>
+        <w:t>chst f</w:t>
+      </w:r>
+      <w:r>
+        <w:rPr>
+          <w:sz w:val="19"/>
+          <w:szCs w:val="19"/>
+          <w:lang w:val="de-DE"/>
+        </w:rPr>
+        <w:t>ü</w:t>
+      </w:r>
+      <w:r>
+        <w:rPr>
+          <w:sz w:val="19"/>
+          <w:szCs w:val="19"/>
+        </w:rPr>
+        <w:t>hren wir die gesetzlichen Bestimmungen aus, die f</w:t>
+      </w:r>
+      <w:r>
+        <w:rPr>
+          <w:sz w:val="19"/>
+          <w:szCs w:val="19"/>
+          <w:lang w:val="de-DE"/>
+        </w:rPr>
+        <w:t>ü</w:t>
+      </w:r>
+      <w:r>
+        <w:rPr>
+          <w:sz w:val="19"/>
+          <w:szCs w:val="19"/>
+        </w:rPr>
+        <w:t>r diese Gruppe Teilzeitarbeit de facto in allen Positionen erm</w:t>
+      </w:r>
+      <w:r>
+        <w:rPr>
+          <w:sz w:val="19"/>
+          <w:szCs w:val="19"/>
+          <w:lang w:val="de-DE"/>
+        </w:rPr>
+        <w:t>ö</w:t>
+      </w:r>
+      <w:r>
+        <w:rPr>
+          <w:sz w:val="19"/>
+          <w:szCs w:val="19"/>
+        </w:rPr>
+        <w:t xml:space="preserve">glicht und belegen </w:t>
+      </w:r>
+      <w:r>
+        <w:rPr>
+          <w:sz w:val="19"/>
+          <w:szCs w:val="19"/>
+        </w:rPr>
+        <w:t>die tats</w:t>
+      </w:r>
+      <w:r>
+        <w:rPr>
+          <w:sz w:val="19"/>
+          <w:szCs w:val="19"/>
+          <w:lang w:val="de-DE"/>
+        </w:rPr>
+        <w:t>ä</w:t>
+      </w:r>
+      <w:r>
+        <w:rPr>
+          <w:sz w:val="19"/>
+          <w:szCs w:val="19"/>
+        </w:rPr>
+        <w:t xml:space="preserve">chliche Inanspruchnahme der </w:t>
+      </w:r>
+      <w:r>
+        <w:rPr>
+          <w:sz w:val="19"/>
+          <w:szCs w:val="19"/>
+        </w:rPr>
+        <w:t>Dienstfreistellungen</w:t>
+      </w:r>
+      <w:r>
+        <w:rPr>
+          <w:sz w:val="19"/>
+          <w:szCs w:val="19"/>
+          <w:lang w:val="de-DE"/>
+        </w:rPr>
+        <w:t>,</w:t>
+      </w:r>
+      <w:r>
+        <w:rPr>
+          <w:sz w:val="19"/>
+          <w:szCs w:val="19"/>
+        </w:rPr>
+        <w:t xml:space="preserve"> also der reduzierten Arbeitszeit auch in F</w:t>
+      </w:r>
+      <w:r>
+        <w:rPr>
+          <w:sz w:val="19"/>
+          <w:szCs w:val="19"/>
+          <w:lang w:val="de-DE"/>
+        </w:rPr>
+        <w:t>ü</w:t>
+      </w:r>
+      <w:r>
+        <w:rPr>
+          <w:sz w:val="19"/>
+          <w:szCs w:val="19"/>
+        </w:rPr>
+        <w:t xml:space="preserve">hrungspositionen </w:t>
       </w:r>
     </w:p>
     <w:sectPr>
       <w:type w:val="continuous"/>
       <w:pgSz w:w="11906" w:h="16838"/>
-      <w:pgMar w:left="1417" w:right="1417" w:header="0" w:top="1417" w:footer="708" w:bottom="1134" w:gutter="0"/>
-      <w:cols w:num="2" w:space="708" w:equalWidth="true" w:sep="false"/>
-      <w:formProt w:val="false"/>
-      <w:textDirection w:val="lrTb"/>
-      <w:docGrid w:type="default" w:linePitch="360" w:charSpace="4096"/>
+      <w:pgMar w:top="1417" w:right="1417" w:bottom="1134" w:left="1417" w:header="0" w:footer="708" w:gutter="0"/>
+      <w:cols w:num="2" w:space="708"/>
+      <w:formProt w:val="0"/>
+      <w:docGrid w:linePitch="360" w:charSpace="4096"/>
     </w:sectPr>
   </w:body>
 </w:document>
 </file>
 
+<file path=word/endnotes.xml><?xml version="1.0" encoding="utf-8"?>
+<w:endnotes xmlns:wpc="http://schemas.microsoft.com/office/word/2010/wordprocessingCanvas" xmlns:cx="http://schemas.microsoft.com/office/drawing/2014/chartex" xmlns:cx1="http://schemas.microsoft.com/office/drawing/2015/9/8/chartex" xmlns:cx2="http://schemas.microsoft.com/office/drawing/2015/10/21/chartex" xmlns:cx3="http://schemas.microsoft.com/office/drawing/2016/5/9/chartex" xmlns:cx4="http://schemas.microsoft.com/office/drawing/2016/5/10/chartex" xmlns:cx5="http://schemas.microsoft.com/office/drawing/2016/5/11/chartex" xmlns:cx6="http://schemas.microsoft.com/office/drawing/2016/5/12/chartex" xmlns:cx7="http://schemas.microsoft.com/office/drawing/2016/5/13/chartex" xmlns:cx8="http://schemas.microsoft.com/office/drawing/2016/5/14/chartex" xmlns:mc="http://schemas.openxmlformats.org/markup-compatibility/2006" xmlns:aink="http://schemas.microsoft.com/office/drawing/2016/ink" xmlns:am3d="http://schemas.microsoft.com/office/drawing/2017/model3d" xmlns:o="urn:schemas-microsoft-com:office:office" xmlns:r="http://schemas.openxmlformats.org/officeDocument/2006/relationships" xmlns:m="http://schemas.openxmlformats.org/officeDocument/2006/math" xmlns:v="urn:schemas-microsoft-com:vml" xmlns:wp14="http://schemas.microsoft.com/office/word/2010/wordprocessingDrawing" xmlns:wp="http://schemas.openxmlformats.org/drawingml/2006/wordprocessingDrawing" xmlns:w10="urn:schemas-microsoft-com:office:word" xmlns:w="http://schemas.openxmlformats.org/wordprocessingml/2006/main" xmlns:w14="http://schemas.microsoft.com/office/word/2010/wordml" xmlns:w15="http://schemas.microsoft.com/office/word/2012/wordml" xmlns:w16cex="http://schemas.microsoft.com/office/word/2018/wordml/cex" xmlns:w16cid="http://schemas.microsoft.com/office/word/2016/wordml/cid" xmlns:w16="http://schemas.microsoft.com/office/word/2018/wordml" xmlns:w16se="http://schemas.microsoft.com/office/word/2015/wordml/symex" xmlns:wpg="http://schemas.microsoft.com/office/word/2010/wordprocessingGroup" xmlns:wpi="http://schemas.microsoft.com/office/word/2010/wordprocessingInk" xmlns:wne="http://schemas.microsoft.com/office/word/2006/wordml" xmlns:wps="http://schemas.microsoft.com/office/word/2010/wordprocessingShape" mc:Ignorable="w14 w15 w16se w16cid w16 w16cex wp14">
+  <w:endnote w:type="separator" w:id="-1">
+    <w:p>
+      <w:r>
+        <w:separator/>
+      </w:r>
+    </w:p>
+  </w:endnote>
+  <w:endnote w:type="continuationSeparator" w:id="0">
+    <w:p>
+      <w:r>
+        <w:continuationSeparator/>
+      </w:r>
+    </w:p>
+  </w:endnote>
+</w:endnotes>
+</file>
+
 <file path=word/footer1.xml><?xml version="1.0" encoding="utf-8"?>
-<w:ftr xmlns:o="urn:schemas-microsoft-com:office:office" xmlns:r="http://schemas.openxmlformats.org/officeDocument/2006/relationships" xmlns:v="urn:schemas-microsoft-com:vml" xmlns:w="http://schemas.openxmlformats.org/wordprocessingml/2006/main" xmlns:w10="urn:schemas-microsoft-com:office:word" xmlns:wp="http://schemas.openxmlformats.org/drawingml/2006/wordprocessingDrawing" xmlns:wps="http://schemas.microsoft.com/office/word/2010/wordprocessingShape" xmlns:wpg="http://schemas.microsoft.com/office/word/2010/wordprocessingGroup" xmlns:mc="http://schemas.openxmlformats.org/markup-compatibility/2006" xmlns:wp14="http://schemas.microsoft.com/office/word/2010/wordprocessingDrawing" xmlns:w14="http://schemas.microsoft.com/office/word/2010/wordml" mc:Ignorable="w14 wp14">
+<w:ftr xmlns:wpc="http://schemas.microsoft.com/office/word/2010/wordprocessingCanvas" xmlns:cx="http://schemas.microsoft.com/office/drawing/2014/chartex" xmlns:cx1="http://schemas.microsoft.com/office/drawing/2015/9/8/chartex" xmlns:cx2="http://schemas.microsoft.com/office/drawing/2015/10/21/chartex" xmlns:cx3="http://schemas.microsoft.com/office/drawing/2016/5/9/chartex" xmlns:cx4="http://schemas.microsoft.com/office/drawing/2016/5/10/chartex" xmlns:cx5="http://schemas.microsoft.com/office/drawing/2016/5/11/chartex" xmlns:cx6="http://schemas.microsoft.com/office/drawing/2016/5/12/chartex" xmlns:cx7="http://schemas.microsoft.com/office/drawing/2016/5/13/chartex" xmlns:cx8="http://schemas.microsoft.com/office/drawing/2016/5/14/chartex" xmlns:mc="http://schemas.openxmlformats.org/markup-compatibility/2006" xmlns:aink="http://schemas.microsoft.com/office/drawing/2016/ink" xmlns:am3d="http://schemas.microsoft.com/office/drawing/2017/model3d" xmlns:o="urn:schemas-microsoft-com:office:office" xmlns:r="http://schemas.openxmlformats.org/officeDocument/2006/relationships" xmlns:m="http://schemas.openxmlformats.org/officeDocument/2006/math" xmlns:v="urn:schemas-microsoft-com:vml" xmlns:wp14="http://schemas.microsoft.com/office/word/2010/wordprocessingDrawing" xmlns:wp="http://schemas.openxmlformats.org/drawingml/2006/wordprocessingDrawing" xmlns:w10="urn:schemas-microsoft-com:office:word" xmlns:w="http://schemas.openxmlformats.org/wordprocessingml/2006/main" xmlns:w14="http://schemas.microsoft.com/office/word/2010/wordml" xmlns:w15="http://schemas.microsoft.com/office/word/2012/wordml" xmlns:w16cex="http://schemas.microsoft.com/office/word/2018/wordml/cex" xmlns:w16cid="http://schemas.microsoft.com/office/word/2016/wordml/cid" xmlns:w16="http://schemas.microsoft.com/office/word/2018/wordml" xmlns:w16se="http://schemas.microsoft.com/office/word/2015/wordml/symex" xmlns:wpg="http://schemas.microsoft.com/office/word/2010/wordprocessingGroup" xmlns:wpi="http://schemas.microsoft.com/office/word/2010/wordprocessingInk" xmlns:wne="http://schemas.microsoft.com/office/word/2006/wordml" xmlns:wps="http://schemas.microsoft.com/office/word/2010/wordprocessingShape" mc:Ignorable="w14 w15 w16se w16cid w16 w16cex wp14">
   <w:p>
     <w:pPr>
-      <w:pStyle w:val="Footer"/>
+      <w:pStyle w:val="Fuzeile"/>
       <w:jc w:val="right"/>
       <w:rPr>
         <w:sz w:val="20"/>
@@ -462,23 +1026,17 @@
         <w:lang w:val="de-DE"/>
       </w:rPr>
     </w:pPr>
-    <w:r>
-      <w:rPr>
-        <w:sz w:val="20"/>
-        <w:szCs w:val="20"/>
-        <w:lang w:val="de-DE"/>
-      </w:rPr>
-    </w:r>
   </w:p>
   <w:p>
     <w:pPr>
-      <w:pStyle w:val="Footer"/>
+      <w:pStyle w:val="Fuzeile"/>
       <w:rPr>
         <w:sz w:val="20"/>
         <w:szCs w:val="20"/>
         <w:lang w:val="de-DE"/>
       </w:rPr>
     </w:pPr>
+    <w:proofErr w:type="spellStart"/>
     <w:r>
       <w:rPr>
         <w:sz w:val="20"/>
@@ -487,10 +1045,11 @@
       </w:rPr>
       <w:t>dfdf</w:t>
     </w:r>
+    <w:proofErr w:type="spellEnd"/>
   </w:p>
   <w:p>
     <w:pPr>
-      <w:pStyle w:val="Footer"/>
+      <w:pStyle w:val="Fuzeile"/>
       <w:jc w:val="right"/>
       <w:rPr>
         <w:sz w:val="20"/>
@@ -510,34 +1069,53 @@
 </w:ftr>
 </file>
 
+<file path=word/footnotes.xml><?xml version="1.0" encoding="utf-8"?>
+<w:footnotes xmlns:wpc="http://schemas.microsoft.com/office/word/2010/wordprocessingCanvas" xmlns:cx="http://schemas.microsoft.com/office/drawing/2014/chartex" xmlns:cx1="http://schemas.microsoft.com/office/drawing/2015/9/8/chartex" xmlns:cx2="http://schemas.microsoft.com/office/drawing/2015/10/21/chartex" xmlns:cx3="http://schemas.microsoft.com/office/drawing/2016/5/9/chartex" xmlns:cx4="http://schemas.microsoft.com/office/drawing/2016/5/10/chartex" xmlns:cx5="http://schemas.microsoft.com/office/drawing/2016/5/11/chartex" xmlns:cx6="http://schemas.microsoft.com/office/drawing/2016/5/12/chartex" xmlns:cx7="http://schemas.microsoft.com/office/drawing/2016/5/13/chartex" xmlns:cx8="http://schemas.microsoft.com/office/drawing/2016/5/14/chartex" xmlns:mc="http://schemas.openxmlformats.org/markup-compatibility/2006" xmlns:aink="http://schemas.microsoft.com/office/drawing/2016/ink" xmlns:am3d="http://schemas.microsoft.com/office/drawing/2017/model3d" xmlns:o="urn:schemas-microsoft-com:office:office" xmlns:r="http://schemas.openxmlformats.org/officeDocument/2006/relationships" xmlns:m="http://schemas.openxmlformats.org/officeDocument/2006/math" xmlns:v="urn:schemas-microsoft-com:vml" xmlns:wp14="http://schemas.microsoft.com/office/word/2010/wordprocessingDrawing" xmlns:wp="http://schemas.openxmlformats.org/drawingml/2006/wordprocessingDrawing" xmlns:w10="urn:schemas-microsoft-com:office:word" xmlns:w="http://schemas.openxmlformats.org/wordprocessingml/2006/main" xmlns:w14="http://schemas.microsoft.com/office/word/2010/wordml" xmlns:w15="http://schemas.microsoft.com/office/word/2012/wordml" xmlns:w16cex="http://schemas.microsoft.com/office/word/2018/wordml/cex" xmlns:w16cid="http://schemas.microsoft.com/office/word/2016/wordml/cid" xmlns:w16="http://schemas.microsoft.com/office/word/2018/wordml" xmlns:w16se="http://schemas.microsoft.com/office/word/2015/wordml/symex" xmlns:wpg="http://schemas.microsoft.com/office/word/2010/wordprocessingGroup" xmlns:wpi="http://schemas.microsoft.com/office/word/2010/wordprocessingInk" xmlns:wne="http://schemas.microsoft.com/office/word/2006/wordml" xmlns:wps="http://schemas.microsoft.com/office/word/2010/wordprocessingShape" mc:Ignorable="w14 w15 w16se w16cid w16 w16cex wp14">
+  <w:footnote w:type="separator" w:id="-1">
+    <w:p>
+      <w:r>
+        <w:separator/>
+      </w:r>
+    </w:p>
+  </w:footnote>
+  <w:footnote w:type="continuationSeparator" w:id="0">
+    <w:p>
+      <w:r>
+        <w:continuationSeparator/>
+      </w:r>
+    </w:p>
+  </w:footnote>
+</w:footnotes>
+</file>
+
 <file path=word/styles.xml><?xml version="1.0" encoding="utf-8"?>
-<w:styles xmlns:w="http://schemas.openxmlformats.org/wordprocessingml/2006/main" xmlns:w14="http://schemas.microsoft.com/office/word/2010/wordml" xmlns:mc="http://schemas.openxmlformats.org/markup-compatibility/2006" mc:Ignorable="w14">
+<w:styles xmlns:mc="http://schemas.openxmlformats.org/markup-compatibility/2006" xmlns:r="http://schemas.openxmlformats.org/officeDocument/2006/relationships" xmlns:w="http://schemas.openxmlformats.org/wordprocessingml/2006/main" xmlns:w14="http://schemas.microsoft.com/office/word/2010/wordml" xmlns:w15="http://schemas.microsoft.com/office/word/2012/wordml" xmlns:w16cex="http://schemas.microsoft.com/office/word/2018/wordml/cex" xmlns:w16cid="http://schemas.microsoft.com/office/word/2016/wordml/cid" xmlns:w16="http://schemas.microsoft.com/office/word/2018/wordml" xmlns:w16se="http://schemas.microsoft.com/office/word/2015/wordml/symex" mc:Ignorable="w14 w15 w16se w16cid w16 w16cex">
   <w:docDefaults>
     <w:rPrDefault>
       <w:rPr>
-        <w:rFonts w:ascii="Calibri" w:hAnsi="Calibri" w:eastAsia="Calibri" w:cs="Arial" w:asciiTheme="minorHAnsi" w:cstheme="minorBidi" w:eastAsiaTheme="minorHAnsi" w:hAnsiTheme="minorHAnsi"/>
+        <w:rFonts w:asciiTheme="minorHAnsi" w:eastAsiaTheme="minorHAnsi" w:hAnsiTheme="minorHAnsi" w:cstheme="minorBidi"/>
         <w:sz w:val="22"/>
         <w:szCs w:val="22"/>
-        <w:lang w:val="en-VI" w:eastAsia="en-US" w:bidi="ar-SA"/>
+        <w:lang w:eastAsia="en-US" w:bidi="ar-SA"/>
       </w:rPr>
     </w:rPrDefault>
     <w:pPrDefault>
       <w:pPr>
-        <w:suppressAutoHyphens w:val="true"/>
+        <w:suppressAutoHyphens/>
       </w:pPr>
     </w:pPrDefault>
   </w:docDefaults>
   <w:latentStyles w:defLockedState="0" w:defUIPriority="99" w:defSemiHidden="0" w:defUnhideWhenUsed="0" w:defQFormat="0" w:count="376">
     <w:lsdException w:name="Normal" w:uiPriority="0" w:qFormat="1"/>
     <w:lsdException w:name="heading 1" w:uiPriority="9" w:qFormat="1"/>
-    <w:lsdException w:name="heading 2" w:uiPriority="9" w:semiHidden="1" w:unhideWhenUsed="1" w:qFormat="1"/>
-    <w:lsdException w:name="heading 3" w:uiPriority="9" w:semiHidden="1" w:unhideWhenUsed="1" w:qFormat="1"/>
-    <w:lsdException w:name="heading 4" w:uiPriority="9" w:semiHidden="1" w:unhideWhenUsed="1" w:qFormat="1"/>
-    <w:lsdException w:name="heading 5" w:uiPriority="9" w:semiHidden="1" w:unhideWhenUsed="1" w:qFormat="1"/>
-    <w:lsdException w:name="heading 6" w:uiPriority="9" w:semiHidden="1" w:unhideWhenUsed="1" w:qFormat="1"/>
-    <w:lsdException w:name="heading 7" w:uiPriority="9" w:semiHidden="1" w:unhideWhenUsed="1" w:qFormat="1"/>
-    <w:lsdException w:name="heading 8" w:uiPriority="9" w:semiHidden="1" w:unhideWhenUsed="1" w:qFormat="1"/>
-    <w:lsdException w:name="heading 9" w:uiPriority="9" w:semiHidden="1" w:unhideWhenUsed="1" w:qFormat="1"/>
+    <w:lsdException w:name="heading 2" w:semiHidden="1" w:uiPriority="9" w:unhideWhenUsed="1" w:qFormat="1"/>
+    <w:lsdException w:name="heading 3" w:semiHidden="1" w:uiPriority="9" w:unhideWhenUsed="1" w:qFormat="1"/>
+    <w:lsdException w:name="heading 4" w:semiHidden="1" w:uiPriority="9" w:unhideWhenUsed="1" w:qFormat="1"/>
+    <w:lsdException w:name="heading 5" w:semiHidden="1" w:uiPriority="9" w:unhideWhenUsed="1" w:qFormat="1"/>
+    <w:lsdException w:name="heading 6" w:semiHidden="1" w:uiPriority="9" w:unhideWhenUsed="1" w:qFormat="1"/>
+    <w:lsdException w:name="heading 7" w:semiHidden="1" w:uiPriority="9" w:unhideWhenUsed="1" w:qFormat="1"/>
+    <w:lsdException w:name="heading 8" w:semiHidden="1" w:uiPriority="9" w:unhideWhenUsed="1" w:qFormat="1"/>
+    <w:lsdException w:name="heading 9" w:semiHidden="1" w:uiPriority="9" w:unhideWhenUsed="1" w:qFormat="1"/>
     <w:lsdException w:name="index 1" w:semiHidden="1" w:unhideWhenUsed="1"/>
     <w:lsdException w:name="index 2" w:semiHidden="1" w:unhideWhenUsed="1"/>
     <w:lsdException w:name="index 3" w:semiHidden="1" w:unhideWhenUsed="1"/>
@@ -547,22 +1125,22 @@
     <w:lsdException w:name="index 7" w:semiHidden="1" w:unhideWhenUsed="1"/>
     <w:lsdException w:name="index 8" w:semiHidden="1" w:unhideWhenUsed="1"/>
     <w:lsdException w:name="index 9" w:semiHidden="1" w:unhideWhenUsed="1"/>
-    <w:lsdException w:name="toc 1" w:uiPriority="39" w:semiHidden="1" w:unhideWhenUsed="1"/>
-    <w:lsdException w:name="toc 2" w:uiPriority="39" w:semiHidden="1" w:unhideWhenUsed="1"/>
-    <w:lsdException w:name="toc 3" w:uiPriority="39" w:semiHidden="1" w:unhideWhenUsed="1"/>
-    <w:lsdException w:name="toc 4" w:uiPriority="39" w:semiHidden="1" w:unhideWhenUsed="1"/>
-    <w:lsdException w:name="toc 5" w:uiPriority="39" w:semiHidden="1" w:unhideWhenUsed="1"/>
-    <w:lsdException w:name="toc 6" w:uiPriority="39" w:semiHidden="1" w:unhideWhenUsed="1"/>
-    <w:lsdException w:name="toc 7" w:uiPriority="39" w:semiHidden="1" w:unhideWhenUsed="1"/>
-    <w:lsdException w:name="toc 8" w:uiPriority="39" w:semiHidden="1" w:unhideWhenUsed="1"/>
-    <w:lsdException w:name="toc 9" w:uiPriority="39" w:semiHidden="1" w:unhideWhenUsed="1"/>
+    <w:lsdException w:name="toc 1" w:semiHidden="1" w:uiPriority="39" w:unhideWhenUsed="1"/>
+    <w:lsdException w:name="toc 2" w:semiHidden="1" w:uiPriority="39" w:unhideWhenUsed="1"/>
+    <w:lsdException w:name="toc 3" w:semiHidden="1" w:uiPriority="39" w:unhideWhenUsed="1"/>
+    <w:lsdException w:name="toc 4" w:semiHidden="1" w:uiPriority="39" w:unhideWhenUsed="1"/>
+    <w:lsdException w:name="toc 5" w:semiHidden="1" w:uiPriority="39" w:unhideWhenUsed="1"/>
+    <w:lsdException w:name="toc 6" w:semiHidden="1" w:uiPriority="39" w:unhideWhenUsed="1"/>
+    <w:lsdException w:name="toc 7" w:semiHidden="1" w:uiPriority="39" w:unhideWhenUsed="1"/>
+    <w:lsdException w:name="toc 8" w:semiHidden="1" w:uiPriority="39" w:unhideWhenUsed="1"/>
+    <w:lsdException w:name="toc 9" w:semiHidden="1" w:uiPriority="39" w:unhideWhenUsed="1"/>
     <w:lsdException w:name="Normal Indent" w:semiHidden="1" w:unhideWhenUsed="1"/>
     <w:lsdException w:name="footnote text" w:semiHidden="1" w:unhideWhenUsed="1"/>
     <w:lsdException w:name="annotation text" w:semiHidden="1" w:unhideWhenUsed="1"/>
     <w:lsdException w:name="header" w:semiHidden="1" w:unhideWhenUsed="1"/>
     <w:lsdException w:name="footer" w:semiHidden="1" w:unhideWhenUsed="1"/>
     <w:lsdException w:name="index heading" w:semiHidden="1" w:unhideWhenUsed="1"/>
-    <w:lsdException w:name="caption" w:uiPriority="35" w:semiHidden="1" w:unhideWhenUsed="1" w:qFormat="1"/>
+    <w:lsdException w:name="caption" w:semiHidden="1" w:uiPriority="35" w:unhideWhenUsed="1" w:qFormat="1"/>
     <w:lsdException w:name="table of figures" w:semiHidden="1" w:unhideWhenUsed="1"/>
     <w:lsdException w:name="envelope address" w:semiHidden="1" w:unhideWhenUsed="1"/>
     <w:lsdException w:name="envelope return" w:semiHidden="1" w:unhideWhenUsed="1"/>
@@ -593,7 +1171,7 @@
     <w:lsdException w:name="Title" w:uiPriority="10" w:qFormat="1"/>
     <w:lsdException w:name="Closing" w:semiHidden="1" w:unhideWhenUsed="1"/>
     <w:lsdException w:name="Signature" w:semiHidden="1" w:unhideWhenUsed="1"/>
-    <w:lsdException w:name="Default Paragraph Font" w:uiPriority="1" w:semiHidden="1" w:unhideWhenUsed="1"/>
+    <w:lsdException w:name="Default Paragraph Font" w:semiHidden="1" w:uiPriority="1" w:unhideWhenUsed="1"/>
     <w:lsdException w:name="Body Text" w:semiHidden="1" w:unhideWhenUsed="1"/>
     <w:lsdException w:name="Body Text Indent" w:semiHidden="1" w:unhideWhenUsed="1"/>
     <w:lsdException w:name="List Continue" w:semiHidden="1" w:unhideWhenUsed="1"/>
@@ -793,8 +1371,8 @@
     <w:lsdException w:name="Subtle Reference" w:uiPriority="31" w:qFormat="1"/>
     <w:lsdException w:name="Intense Reference" w:uiPriority="32" w:qFormat="1"/>
     <w:lsdException w:name="Book Title" w:uiPriority="33" w:qFormat="1"/>
-    <w:lsdException w:name="Bibliography" w:uiPriority="37" w:semiHidden="1" w:unhideWhenUsed="1"/>
-    <w:lsdException w:name="TOC Heading" w:uiPriority="39" w:semiHidden="1" w:unhideWhenUsed="1" w:qFormat="1"/>
+    <w:lsdException w:name="Bibliography" w:semiHidden="1" w:uiPriority="37" w:unhideWhenUsed="1"/>
+    <w:lsdException w:name="TOC Heading" w:semiHidden="1" w:uiPriority="39" w:unhideWhenUsed="1" w:qFormat="1"/>
     <w:lsdException w:name="Plain Table 1" w:uiPriority="41"/>
     <w:lsdException w:name="Plain Table 2" w:uiPriority="42"/>
     <w:lsdException w:name="Plain Table 3" w:uiPriority="43"/>
@@ -905,92 +1483,98 @@
     <w:lsdException w:name="Unresolved Mention" w:semiHidden="1" w:unhideWhenUsed="1"/>
     <w:lsdException w:name="Smart Link" w:semiHidden="1" w:unhideWhenUsed="1"/>
   </w:latentStyles>
-  <w:style w:type="paragraph" w:styleId="Normal" w:default="1">
+  <w:style w:type="paragraph" w:default="1" w:styleId="Standard">
     <w:name w:val="Normal"/>
     <w:qFormat/>
     <w:rsid w:val="00997220"/>
-    <w:pPr>
-      <w:widowControl/>
-      <w:suppressAutoHyphens w:val="true"/>
-      <w:bidi w:val="0"/>
-      <w:spacing w:lineRule="auto" w:line="240" w:before="0" w:after="0"/>
-      <w:jc w:val="left"/>
-    </w:pPr>
     <w:rPr>
-      <w:rFonts w:ascii="Times New Roman" w:hAnsi="Times New Roman" w:eastAsia="" w:cs="Times New Roman" w:eastAsiaTheme="minorEastAsia"/>
-      <w:color w:val="auto"/>
-      <w:kern w:val="0"/>
-      <w:sz w:val="22"/>
-      <w:szCs w:val="22"/>
-      <w:lang w:val="en-VI" w:eastAsia="en-VI" w:bidi="ar-SA"/>
+      <w:rFonts w:ascii="Times New Roman" w:eastAsiaTheme="minorEastAsia" w:hAnsi="Times New Roman" w:cs="Times New Roman"/>
+      <w:lang/>
     </w:rPr>
   </w:style>
-  <w:style w:type="character" w:styleId="DefaultParagraphFont" w:default="1">
+  <w:style w:type="character" w:default="1" w:styleId="Absatz-Standardschriftart">
     <w:name w:val="Default Paragraph Font"/>
     <w:uiPriority w:val="1"/>
     <w:semiHidden/>
     <w:unhideWhenUsed/>
-    <w:qFormat/>
-    <w:rPr/>
   </w:style>
-  <w:style w:type="character" w:styleId="HeaderChar" w:customStyle="1">
-    <w:name w:val="Header Char"/>
-    <w:basedOn w:val="DefaultParagraphFont"/>
-    <w:link w:val="Header"/>
+  <w:style w:type="table" w:default="1" w:styleId="NormaleTabelle">
+    <w:name w:val="Normal Table"/>
+    <w:uiPriority w:val="99"/>
+    <w:semiHidden/>
+    <w:unhideWhenUsed/>
+    <w:tblPr>
+      <w:tblInd w:w="0" w:type="dxa"/>
+      <w:tblCellMar>
+        <w:top w:w="0" w:type="dxa"/>
+        <w:left w:w="108" w:type="dxa"/>
+        <w:bottom w:w="0" w:type="dxa"/>
+        <w:right w:w="108" w:type="dxa"/>
+      </w:tblCellMar>
+    </w:tblPr>
+  </w:style>
+  <w:style w:type="numbering" w:default="1" w:styleId="KeineListe">
+    <w:name w:val="No List"/>
+    <w:uiPriority w:val="99"/>
+    <w:semiHidden/>
+    <w:unhideWhenUsed/>
+  </w:style>
+  <w:style w:type="character" w:customStyle="1" w:styleId="KopfzeileZchn">
+    <w:name w:val="Kopfzeile Zchn"/>
+    <w:basedOn w:val="Absatz-Standardschriftart"/>
+    <w:link w:val="Kopfzeile"/>
     <w:uiPriority w:val="99"/>
     <w:qFormat/>
-    <w:rsid w:val="00c8495c"/>
+    <w:rsid w:val="00C8495C"/>
     <w:rPr>
-      <w:rFonts w:ascii="Times New Roman" w:hAnsi="Times New Roman" w:eastAsia="" w:cs="Times New Roman" w:eastAsiaTheme="minorEastAsia"/>
-      <w:lang w:eastAsia="en-VI"/>
+      <w:rFonts w:ascii="Times New Roman" w:eastAsiaTheme="minorEastAsia" w:hAnsi="Times New Roman" w:cs="Times New Roman"/>
+      <w:lang/>
     </w:rPr>
   </w:style>
-  <w:style w:type="character" w:styleId="FooterChar" w:customStyle="1">
-    <w:name w:val="Footer Char"/>
-    <w:basedOn w:val="DefaultParagraphFont"/>
-    <w:link w:val="Footer"/>
+  <w:style w:type="character" w:customStyle="1" w:styleId="FuzeileZchn">
+    <w:name w:val="Fußzeile Zchn"/>
+    <w:basedOn w:val="Absatz-Standardschriftart"/>
+    <w:link w:val="Fuzeile"/>
     <w:uiPriority w:val="99"/>
     <w:qFormat/>
-    <w:rsid w:val="00c8495c"/>
+    <w:rsid w:val="00C8495C"/>
     <w:rPr>
-      <w:rFonts w:ascii="Times New Roman" w:hAnsi="Times New Roman" w:eastAsia="" w:cs="Times New Roman" w:eastAsiaTheme="minorEastAsia"/>
-      <w:lang w:eastAsia="en-VI"/>
+      <w:rFonts w:ascii="Times New Roman" w:eastAsiaTheme="minorEastAsia" w:hAnsi="Times New Roman" w:cs="Times New Roman"/>
+      <w:lang/>
     </w:rPr>
   </w:style>
-  <w:style w:type="paragraph" w:styleId="Heading">
+  <w:style w:type="paragraph" w:customStyle="1" w:styleId="Heading">
     <w:name w:val="Heading"/>
-    <w:basedOn w:val="Normal"/>
-    <w:next w:val="TextBody"/>
+    <w:basedOn w:val="Standard"/>
+    <w:next w:val="Textkrper"/>
     <w:qFormat/>
     <w:pPr>
-      <w:keepNext w:val="true"/>
+      <w:keepNext/>
       <w:spacing w:before="240" w:after="120"/>
     </w:pPr>
     <w:rPr>
-      <w:rFonts w:ascii="Liberation Sans" w:hAnsi="Liberation Sans" w:eastAsia="Noto Sans CJK SC" w:cs="Lohit Devanagari"/>
+      <w:rFonts w:ascii="Liberation Sans" w:eastAsia="Noto Sans CJK SC" w:hAnsi="Liberation Sans" w:cs="Lohit Devanagari"/>
       <w:sz w:val="28"/>
       <w:szCs w:val="28"/>
     </w:rPr>
   </w:style>
-  <w:style w:type="paragraph" w:styleId="TextBody">
+  <w:style w:type="paragraph" w:styleId="Textkrper">
     <w:name w:val="Body Text"/>
-    <w:basedOn w:val="Normal"/>
+    <w:basedOn w:val="Standard"/>
     <w:pPr>
-      <w:spacing w:lineRule="auto" w:line="276" w:before="0" w:after="140"/>
+      <w:spacing w:after="140" w:line="276" w:lineRule="auto"/>
     </w:pPr>
-    <w:rPr/>
   </w:style>
-  <w:style w:type="paragraph" w:styleId="List">
+  <w:style w:type="paragraph" w:styleId="Liste">
     <w:name w:val="List"/>
-    <w:basedOn w:val="TextBody"/>
-    <w:pPr/>
+    <w:basedOn w:val="Textkrper"/>
     <w:rPr>
       <w:rFonts w:cs="Lohit Devanagari"/>
     </w:rPr>
   </w:style>
-  <w:style w:type="paragraph" w:styleId="Caption">
-    <w:name w:val="Caption"/>
-    <w:basedOn w:val="Normal"/>
+  <w:style w:type="paragraph" w:styleId="Beschriftung">
+    <w:name w:val="caption"/>
+    <w:basedOn w:val="Standard"/>
     <w:qFormat/>
     <w:pPr>
       <w:suppressLineNumbers/>
@@ -1004,9 +1588,9 @@
       <w:szCs w:val="24"/>
     </w:rPr>
   </w:style>
-  <w:style w:type="paragraph" w:styleId="Index">
+  <w:style w:type="paragraph" w:customStyle="1" w:styleId="Index">
     <w:name w:val="Index"/>
-    <w:basedOn w:val="Normal"/>
+    <w:basedOn w:val="Standard"/>
     <w:qFormat/>
     <w:pPr>
       <w:suppressLineNumbers/>
@@ -1015,65 +1599,38 @@
       <w:rFonts w:cs="Lohit Devanagari"/>
     </w:rPr>
   </w:style>
-  <w:style w:type="paragraph" w:styleId="HeaderandFooter">
+  <w:style w:type="paragraph" w:customStyle="1" w:styleId="HeaderandFooter">
     <w:name w:val="Header and Footer"/>
-    <w:basedOn w:val="Normal"/>
+    <w:basedOn w:val="Standard"/>
     <w:qFormat/>
-    <w:pPr/>
-    <w:rPr/>
   </w:style>
-  <w:style w:type="paragraph" w:styleId="Header">
-    <w:name w:val="Header"/>
-    <w:basedOn w:val="Normal"/>
-    <w:link w:val="HeaderChar"/>
+  <w:style w:type="paragraph" w:styleId="Kopfzeile">
+    <w:name w:val="header"/>
+    <w:basedOn w:val="Standard"/>
+    <w:link w:val="KopfzeileZchn"/>
     <w:uiPriority w:val="99"/>
     <w:unhideWhenUsed/>
-    <w:rsid w:val="00c8495c"/>
+    <w:rsid w:val="00C8495C"/>
     <w:pPr>
       <w:tabs>
-        <w:tab w:val="clear" w:pos="720"/>
-        <w:tab w:val="center" w:pos="4536" w:leader="none"/>
-        <w:tab w:val="right" w:pos="9072" w:leader="none"/>
+        <w:tab w:val="center" w:pos="4536"/>
+        <w:tab w:val="right" w:pos="9072"/>
       </w:tabs>
     </w:pPr>
-    <w:rPr/>
   </w:style>
-  <w:style w:type="paragraph" w:styleId="Footer">
-    <w:name w:val="Footer"/>
-    <w:basedOn w:val="Normal"/>
-    <w:link w:val="FooterChar"/>
+  <w:style w:type="paragraph" w:styleId="Fuzeile">
+    <w:name w:val="footer"/>
+    <w:basedOn w:val="Standard"/>
+    <w:link w:val="FuzeileZchn"/>
     <w:uiPriority w:val="99"/>
     <w:unhideWhenUsed/>
-    <w:rsid w:val="00c8495c"/>
+    <w:rsid w:val="00C8495C"/>
     <w:pPr>
       <w:tabs>
-        <w:tab w:val="clear" w:pos="720"/>
-        <w:tab w:val="center" w:pos="4536" w:leader="none"/>
-        <w:tab w:val="right" w:pos="9072" w:leader="none"/>
+        <w:tab w:val="center" w:pos="4536"/>
+        <w:tab w:val="right" w:pos="9072"/>
       </w:tabs>
     </w:pPr>
-    <w:rPr/>
-  </w:style>
-  <w:style w:type="numbering" w:styleId="NoList" w:default="1">
-    <w:name w:val="No List"/>
-    <w:uiPriority w:val="99"/>
-    <w:semiHidden/>
-    <w:unhideWhenUsed/>
-    <w:qFormat/>
-  </w:style>
-  <w:style w:type="table" w:default="1" w:styleId="TableNormal">
-    <w:name w:val="Normal Table"/>
-    <w:uiPriority w:val="99"/>
-    <w:semiHidden/>
-    <w:unhideWhenUsed/>
-    <w:tblPr>
-      <w:tblCellMar>
-        <w:top w:w="0" w:type="dxa"/>
-        <w:left w:w="108" w:type="dxa"/>
-        <w:bottom w:w="0" w:type="dxa"/>
-        <w:right w:w="108" w:type="dxa"/>
-      </w:tblCellMar>
-    </w:tblPr>
   </w:style>
 </w:styles>
 </file>
